--- a/Website Hacking/Day 24.docx
+++ b/Website Hacking/Day 24.docx
@@ -102,8 +102,31 @@
           <w:color w:val="000000" w:themeColor="text1"/>
           <w:lang w:val="en-US"/>
         </w:rPr>
-        <w:t>Defacement – Redirect (Defacement with XSS Attack)</w:t>
+        <w:t>Defacement – Redirect (Defacement with XSS Attack</w:t>
       </w:r>
+      <w:r>
+        <w:rPr>
+          <w:b/>
+          <w:bCs/>
+          <w:color w:val="000000" w:themeColor="text1"/>
+          <w:lang w:val="en-US"/>
+        </w:rPr>
+        <w:t>)</w:t>
+      </w:r>
+    </w:p>
+    <w:p>
+      <w:pPr>
+        <w:rPr>
+          <w:lang w:val="en-US"/>
+        </w:rPr>
+      </w:pPr>
+    </w:p>
+    <w:p>
+      <w:pPr>
+        <w:rPr>
+          <w:lang w:val="en-US"/>
+        </w:rPr>
+      </w:pPr>
     </w:p>
     <w:p>
       <w:pPr>
